--- a/slides.docx
+++ b/slides.docx
@@ -41,7 +41,19 @@
         </w:numPr>
       </w:pPr>
       <w:r>
-        <w:t xml:space="preserve">In this presentation I will first give a quick </w:t>
+        <w:t>This presentation is to give an update on the analytics assisted lead generation project</w:t>
+      </w:r>
+    </w:p>
+    <w:p>
+      <w:pPr>
+        <w:pStyle w:val="ListParagraph"/>
+        <w:numPr>
+          <w:ilvl w:val="0"/>
+          <w:numId w:val="1"/>
+        </w:numPr>
+      </w:pPr>
+      <w:r>
+        <w:t xml:space="preserve">I will first give a quick </w:t>
       </w:r>
       <w:r>
         <w:rPr>
@@ -83,7 +95,13 @@
         </w:numPr>
       </w:pPr>
       <w:r>
-        <w:t xml:space="preserve">Next, I will talk about the data sources </w:t>
+        <w:t>Next, I will talk about the</w:t>
+      </w:r>
+      <w:r>
+        <w:t xml:space="preserve"> external</w:t>
+      </w:r>
+      <w:r>
+        <w:t xml:space="preserve"> data sources </w:t>
       </w:r>
       <w:proofErr w:type="gramStart"/>
       <w:r>
@@ -91,7 +109,13 @@
       </w:r>
       <w:proofErr w:type="gramEnd"/>
       <w:r>
-        <w:t xml:space="preserve"> used for this project including the external data sources</w:t>
+        <w:t xml:space="preserve"> used for this projec</w:t>
+      </w:r>
+      <w:r>
+        <w:t>t</w:t>
+      </w:r>
+      <w:r>
+        <w:t xml:space="preserve"> and future experiments</w:t>
       </w:r>
     </w:p>
     <w:p>
@@ -325,11 +349,9 @@
       <w:r>
         <w:t xml:space="preserve">The benefits of this is improved cashflow </w:t>
       </w:r>
-      <w:proofErr w:type="gramStart"/>
-      <w:r>
-        <w:t>for  Barclays</w:t>
-      </w:r>
-      <w:proofErr w:type="gramEnd"/>
+      <w:r>
+        <w:t>for Barclays</w:t>
+      </w:r>
       <w:r>
         <w:t xml:space="preserve"> clients as they will receive payment much earlier and they will get cheaper funding compared to other product such as revolving credit</w:t>
       </w:r>
@@ -343,7 +365,10 @@
         </w:numPr>
       </w:pPr>
       <w:r>
-        <w:t>We will also benefit from a reduced Risk Weighted Asset as the SRF was a better risk rating a to other products</w:t>
+        <w:t xml:space="preserve">We will also benefit from a reduced Risk Weighted Asset </w:t>
+      </w:r>
+      <w:r>
+        <w:t>as the debtor is in public sector or is strongly rated</w:t>
       </w:r>
     </w:p>
     <w:p>
@@ -421,6 +446,73 @@
         <w:pStyle w:val="Heading3"/>
       </w:pPr>
       <w:r>
+        <w:t>Data source:</w:t>
+      </w:r>
+    </w:p>
+    <w:p>
+      <w:pPr>
+        <w:pStyle w:val="ListParagraph"/>
+        <w:numPr>
+          <w:ilvl w:val="0"/>
+          <w:numId w:val="5"/>
+        </w:numPr>
+      </w:pPr>
+      <w:proofErr w:type="gramStart"/>
+      <w:r>
+        <w:t>I’ll</w:t>
+      </w:r>
+      <w:proofErr w:type="gramEnd"/>
+      <w:r>
+        <w:t xml:space="preserve"> go through the additional </w:t>
+      </w:r>
+      <w:proofErr w:type="spellStart"/>
+      <w:r>
+        <w:t>datasources</w:t>
+      </w:r>
+      <w:proofErr w:type="spellEnd"/>
+      <w:r>
+        <w:t xml:space="preserve"> I’ve used on top of the Barclays client transactions</w:t>
+      </w:r>
+    </w:p>
+    <w:p>
+      <w:pPr>
+        <w:pStyle w:val="ListParagraph"/>
+        <w:numPr>
+          <w:ilvl w:val="0"/>
+          <w:numId w:val="5"/>
+        </w:numPr>
+      </w:pPr>
+      <w:r>
+        <w:t>Firstly, I used the KYC detail on customer database in BIW1 to get the Barclays clients turnover, an issue with this is that some of the entries was last updated over 12moinths ago, is there another data source to get the most recent clients turnover??</w:t>
+      </w:r>
+    </w:p>
+    <w:p>
+      <w:pPr>
+        <w:pStyle w:val="ListParagraph"/>
+        <w:numPr>
+          <w:ilvl w:val="0"/>
+          <w:numId w:val="5"/>
+        </w:numPr>
+      </w:pPr>
+      <w:proofErr w:type="gramStart"/>
+      <w:r>
+        <w:t>I’ve</w:t>
+      </w:r>
+      <w:proofErr w:type="gramEnd"/>
+      <w:r>
+        <w:t xml:space="preserve"> used BIW1 GCA to identify if a client already has a SRF product by summing up the product income, I was wondering if there is a better data source for this. </w:t>
+      </w:r>
+    </w:p>
+    <w:p>
+      <w:pPr>
+        <w:pStyle w:val="Heading3"/>
+      </w:pPr>
+    </w:p>
+    <w:p>
+      <w:pPr>
+        <w:pStyle w:val="Heading3"/>
+      </w:pPr>
+      <w:r>
         <w:t>Opportunity:</w:t>
       </w:r>
     </w:p>
@@ -539,113 +631,25 @@
       </w:r>
       <w:proofErr w:type="gramEnd"/>
       <w:r>
-        <w:t xml:space="preserve"> then this would equate to </w:t>
+        <w:t xml:space="preserve"> then this would equate to an </w:t>
       </w:r>
       <w:r>
         <w:rPr>
           <w:b/>
           <w:bCs/>
         </w:rPr>
-        <w:t>25million</w:t>
-      </w:r>
-      <w:r>
-        <w:t xml:space="preserve"> of new selective receivable finance business per month which seems promising</w:t>
-      </w:r>
-    </w:p>
+        <w:t>uplift £25million</w:t>
+      </w:r>
+      <w:r>
+        <w:t xml:space="preserve"> of selective receivable finance business per month which seems promising</w:t>
+      </w:r>
+    </w:p>
+    <w:p/>
     <w:p>
       <w:pPr>
         <w:pStyle w:val="Heading3"/>
       </w:pPr>
       <w:r>
-        <w:t>Data source:</w:t>
-      </w:r>
-    </w:p>
-    <w:p>
-      <w:pPr>
-        <w:pStyle w:val="ListParagraph"/>
-        <w:numPr>
-          <w:ilvl w:val="0"/>
-          <w:numId w:val="5"/>
-        </w:numPr>
-      </w:pPr>
-      <w:proofErr w:type="gramStart"/>
-      <w:r>
-        <w:t>I’ll</w:t>
-      </w:r>
-      <w:proofErr w:type="gramEnd"/>
-      <w:r>
-        <w:t xml:space="preserve"> go through the additional </w:t>
-      </w:r>
-      <w:proofErr w:type="spellStart"/>
-      <w:r>
-        <w:t>datasources</w:t>
-      </w:r>
-      <w:proofErr w:type="spellEnd"/>
-      <w:r>
-        <w:t xml:space="preserve"> I’ve used on top of the Barclays client transactions</w:t>
-      </w:r>
-    </w:p>
-    <w:p>
-      <w:pPr>
-        <w:pStyle w:val="ListParagraph"/>
-        <w:numPr>
-          <w:ilvl w:val="0"/>
-          <w:numId w:val="5"/>
-        </w:numPr>
-      </w:pPr>
-      <w:r>
-        <w:t>Firstly, I used the KYC detail on customer database in BIW1 to get the Barclays clients turnover, an issue with this is that some of the entries was last updated over 12moinths ago, is there another data source to get the most recent clients turnover??</w:t>
-      </w:r>
-    </w:p>
-    <w:p>
-      <w:pPr>
-        <w:pStyle w:val="ListParagraph"/>
-        <w:numPr>
-          <w:ilvl w:val="0"/>
-          <w:numId w:val="5"/>
-        </w:numPr>
-      </w:pPr>
-      <w:proofErr w:type="gramStart"/>
-      <w:r>
-        <w:t>I’ve</w:t>
-      </w:r>
-      <w:proofErr w:type="gramEnd"/>
-      <w:r>
-        <w:t xml:space="preserve"> used BIW1 GCA to identify if a client already has a SRF product by summing up the product income, I was wondering if there is a better data source for this. </w:t>
-      </w:r>
-    </w:p>
-    <w:p>
-      <w:pPr>
-        <w:pStyle w:val="ListParagraph"/>
-        <w:numPr>
-          <w:ilvl w:val="0"/>
-          <w:numId w:val="5"/>
-        </w:numPr>
-      </w:pPr>
-      <w:r>
-        <w:t xml:space="preserve">In the future </w:t>
-      </w:r>
-      <w:proofErr w:type="spellStart"/>
-      <w:r>
-        <w:t>i</w:t>
-      </w:r>
-      <w:proofErr w:type="spellEnd"/>
-      <w:r>
-        <w:t xml:space="preserve"> will use Dun and Bradstreet to identify financially strong companies, as we expand this experiment. Dun and Bradstreet has information on </w:t>
-      </w:r>
-      <w:r>
-        <w:t>over companies</w:t>
-      </w:r>
-      <w:r>
-        <w:t xml:space="preserve"> worldwide</w:t>
-      </w:r>
-    </w:p>
-    <w:p/>
-    <w:p>
-      <w:pPr>
-        <w:pStyle w:val="Heading3"/>
-      </w:pPr>
-      <w:r>
         <w:t>Next Steps:</w:t>
       </w:r>
     </w:p>
@@ -672,13 +676,11 @@
       <w:r>
         <w:t xml:space="preserve">Expand this experiment to include financially strong companies and </w:t>
       </w:r>
-      <w:proofErr w:type="spellStart"/>
-      <w:r>
-        <w:t>barclients</w:t>
-      </w:r>
-      <w:proofErr w:type="spellEnd"/>
-      <w:r>
-        <w:t xml:space="preserve"> client recently awarded a public sector procurement contract</w:t>
+      <w:r>
+        <w:t xml:space="preserve">Barclay </w:t>
+      </w:r>
+      <w:r>
+        <w:t>client recently awarded a public sector procurement contract</w:t>
       </w:r>
     </w:p>
     <w:p>
@@ -726,13 +728,18 @@
         </w:numPr>
       </w:pPr>
       <w:r>
-        <w:t xml:space="preserve">The UK Government </w:t>
-      </w:r>
-      <w:r>
-        <w:t>guarantees</w:t>
-      </w:r>
-      <w:r>
-        <w:t xml:space="preserve"> a significant proportion of any trade finance to suppliers of major </w:t>
+        <w:t xml:space="preserve">The UK Government guarantees a significant proportion of any trade finance </w:t>
+      </w:r>
+      <w:r>
+        <w:t xml:space="preserve">if they are a </w:t>
+      </w:r>
+      <w:proofErr w:type="gramStart"/>
+      <w:r>
+        <w:t>suppliers</w:t>
+      </w:r>
+      <w:proofErr w:type="gramEnd"/>
+      <w:r>
+        <w:t xml:space="preserve"> of major </w:t>
       </w:r>
       <w:proofErr w:type="spellStart"/>
       <w:r>
@@ -788,13 +795,7 @@
         </w:numPr>
       </w:pPr>
       <w:r>
-        <w:t xml:space="preserve">The conditions for this </w:t>
-      </w:r>
-      <w:r>
-        <w:t>experiment</w:t>
-      </w:r>
-      <w:r>
-        <w:t xml:space="preserve"> is identifying </w:t>
+        <w:t xml:space="preserve">The conditions for this experiment is identifying </w:t>
       </w:r>
       <w:proofErr w:type="spellStart"/>
       <w:r>
@@ -818,6 +819,52 @@
         <w:pStyle w:val="Heading3"/>
       </w:pPr>
       <w:r>
+        <w:t>Data source:</w:t>
+      </w:r>
+    </w:p>
+    <w:p>
+      <w:pPr>
+        <w:pStyle w:val="ListParagraph"/>
+        <w:numPr>
+          <w:ilvl w:val="0"/>
+          <w:numId w:val="10"/>
+        </w:numPr>
+      </w:pPr>
+      <w:proofErr w:type="gramStart"/>
+      <w:r>
+        <w:t>I’ve</w:t>
+      </w:r>
+      <w:proofErr w:type="gramEnd"/>
+      <w:r>
+        <w:t xml:space="preserve"> used Dunn and Bradstreet to identify a list of major UK exporters</w:t>
+      </w:r>
+    </w:p>
+    <w:p>
+      <w:pPr>
+        <w:pStyle w:val="ListParagraph"/>
+        <w:numPr>
+          <w:ilvl w:val="0"/>
+          <w:numId w:val="10"/>
+        </w:numPr>
+      </w:pPr>
+      <w:r>
+        <w:t xml:space="preserve">It would also be good to know if there is any way to identify if a client already has this project so </w:t>
+      </w:r>
+      <w:proofErr w:type="gramStart"/>
+      <w:r>
+        <w:t>just</w:t>
+      </w:r>
+      <w:proofErr w:type="gramEnd"/>
+      <w:r>
+        <w:t xml:space="preserve"> we flagging these up.</w:t>
+      </w:r>
+    </w:p>
+    <w:p>
+      <w:pPr>
+        <w:pStyle w:val="Heading3"/>
+      </w:pPr>
+      <w:r>
+        <w:lastRenderedPageBreak/>
         <w:t>Opportunity:</w:t>
       </w:r>
     </w:p>
@@ -830,27 +877,57 @@
         </w:numPr>
       </w:pPr>
       <w:r>
-        <w:t xml:space="preserve">Running this across the book with last 12 months of transaction, we identified 458 clients satisfying these requirements, </w:t>
-      </w:r>
-    </w:p>
-    <w:p>
-      <w:pPr>
-        <w:pStyle w:val="ListParagraph"/>
-        <w:numPr>
-          <w:ilvl w:val="0"/>
-          <w:numId w:val="11"/>
-        </w:numPr>
-      </w:pPr>
-      <w:r>
-        <w:lastRenderedPageBreak/>
-        <w:t xml:space="preserve">representing </w:t>
+        <w:t xml:space="preserve">Running this across the book with last 12 months of transaction, we identified </w:t>
       </w:r>
       <w:r>
         <w:rPr>
           <w:b/>
           <w:bCs/>
         </w:rPr>
-        <w:t>480m</w:t>
+        <w:t>4</w:t>
+      </w:r>
+      <w:r>
+        <w:rPr>
+          <w:b/>
+          <w:bCs/>
+        </w:rPr>
+        <w:t>40</w:t>
+      </w:r>
+      <w:r>
+        <w:t xml:space="preserve"> clients satisfying these requirements, </w:t>
+      </w:r>
+    </w:p>
+    <w:p>
+      <w:pPr>
+        <w:pStyle w:val="ListParagraph"/>
+        <w:numPr>
+          <w:ilvl w:val="0"/>
+          <w:numId w:val="11"/>
+        </w:numPr>
+      </w:pPr>
+      <w:r>
+        <w:t xml:space="preserve">representing </w:t>
+      </w:r>
+      <w:r>
+        <w:rPr>
+          <w:b/>
+          <w:bCs/>
+        </w:rPr>
+        <w:t>4</w:t>
+      </w:r>
+      <w:r>
+        <w:rPr>
+          <w:b/>
+          <w:bCs/>
+        </w:rPr>
+        <w:t>50</w:t>
+      </w:r>
+      <w:r>
+        <w:rPr>
+          <w:b/>
+          <w:bCs/>
+        </w:rPr>
+        <w:t>m</w:t>
       </w:r>
       <w:r>
         <w:t xml:space="preserve"> monthly transactions and </w:t>
@@ -882,7 +959,21 @@
           <w:b/>
           <w:bCs/>
         </w:rPr>
-        <w:t>24m</w:t>
+        <w:t>2</w:t>
+      </w:r>
+      <w:r>
+        <w:rPr>
+          <w:b/>
+          <w:bCs/>
+        </w:rPr>
+        <w:t>2.5</w:t>
+      </w:r>
+      <w:r>
+        <w:rPr>
+          <w:b/>
+          <w:bCs/>
+        </w:rPr>
+        <w:t>m</w:t>
       </w:r>
       <w:r>
         <w:t xml:space="preserve"> new </w:t>
@@ -900,46 +991,6 @@
       <w:pPr>
         <w:pStyle w:val="Heading3"/>
       </w:pPr>
-      <w:r>
-        <w:t>Data source:</w:t>
-      </w:r>
-    </w:p>
-    <w:p>
-      <w:pPr>
-        <w:pStyle w:val="ListParagraph"/>
-        <w:numPr>
-          <w:ilvl w:val="0"/>
-          <w:numId w:val="10"/>
-        </w:numPr>
-      </w:pPr>
-      <w:proofErr w:type="gramStart"/>
-      <w:r>
-        <w:t>I’ve</w:t>
-      </w:r>
-      <w:proofErr w:type="gramEnd"/>
-      <w:r>
-        <w:t xml:space="preserve"> used Dunn and Bradstreet to identify a list of major UK exporters</w:t>
-      </w:r>
-    </w:p>
-    <w:p>
-      <w:pPr>
-        <w:pStyle w:val="ListParagraph"/>
-        <w:numPr>
-          <w:ilvl w:val="0"/>
-          <w:numId w:val="10"/>
-        </w:numPr>
-      </w:pPr>
-      <w:r>
-        <w:t xml:space="preserve">It would also be good to know if there is any way to identify if a client already has this project so </w:t>
-      </w:r>
-      <w:proofErr w:type="gramStart"/>
-      <w:r>
-        <w:t>just</w:t>
-      </w:r>
-      <w:proofErr w:type="gramEnd"/>
-      <w:r>
-        <w:t xml:space="preserve"> we flagging these up.</w:t>
-      </w:r>
     </w:p>
     <w:p>
       <w:pPr>
@@ -1005,7 +1056,13 @@
         </w:numPr>
       </w:pPr>
       <w:r>
-        <w:t xml:space="preserve">In this experiment we want to focus on Barclays client whom we have a large credit appetite on and focus on their suppliers who might be </w:t>
+        <w:t xml:space="preserve">In this experiment we want to focus on Barclays client </w:t>
+      </w:r>
+      <w:r>
+        <w:t>who we know</w:t>
+      </w:r>
+      <w:r>
+        <w:t xml:space="preserve"> have a large credit appetite on and focus on their suppliers who might be </w:t>
       </w:r>
       <w:r>
         <w:rPr>
@@ -1245,17 +1302,10 @@
         </w:numPr>
       </w:pPr>
       <w:r>
-        <w:t xml:space="preserve">Next is the Awarded UK public sector procurement contracts which will be used to expand the SRF experiment, if we can identify a Barclays client has recently won a public sector contract then they are a </w:t>
-      </w:r>
-      <w:r>
-        <w:rPr>
-          <w:b/>
-          <w:bCs/>
-        </w:rPr>
-        <w:t>good candidate for SRF</w:t>
-      </w:r>
-      <w:r>
-        <w:t xml:space="preserve"> as contract buyer is in public sector.</w:t>
+        <w:t xml:space="preserve">Next is the Awarded UK public sector procurement contracts </w:t>
+      </w:r>
+      <w:r>
+        <w:t xml:space="preserve">which will be used for a future experiment to identify public sector suppliers </w:t>
       </w:r>
     </w:p>
     <w:p>
@@ -1267,7 +1317,7 @@
         </w:numPr>
       </w:pPr>
       <w:r>
-        <w:t xml:space="preserve">Which is published online and publicly available. </w:t>
+        <w:t>This is currently a manual process where someone looks at the contracts manually to identify if awarded supplier is Barclays client. My plan is to automate this and run it weekly</w:t>
       </w:r>
     </w:p>
     <w:p>
@@ -1279,7 +1329,7 @@
         </w:numPr>
       </w:pPr>
       <w:r>
-        <w:t>There could be other product opportunities, if we know a client was recently awarded a contract then we can proactively reach out to offer help and support.</w:t>
+        <w:t>The value of this is we can identify if a Barclays client has recently won a contract and proactively reach out to them to see if they need any help or support, for example they would a be good candidate for SRF</w:t>
       </w:r>
     </w:p>
     <w:p>
@@ -1526,7 +1576,17 @@
         </w:numPr>
       </w:pPr>
       <w:r>
-        <w:t xml:space="preserve">This dashboard is still on the early stages and </w:t>
+        <w:t xml:space="preserve">This dashboard is still on the </w:t>
+      </w:r>
+      <w:r>
+        <w:rPr>
+          <w:b/>
+          <w:bCs/>
+        </w:rPr>
+        <w:t>early stages</w:t>
+      </w:r>
+      <w:r>
+        <w:t xml:space="preserve"> and </w:t>
       </w:r>
       <w:proofErr w:type="spellStart"/>
       <w:r>
@@ -1575,7 +1635,17 @@
       </w:r>
       <w:proofErr w:type="gramEnd"/>
       <w:r>
-        <w:t xml:space="preserve"> been working on and the Selective receivable finance and UK export finance experiment both looks very promising with around 25m new business per month for each one. </w:t>
+        <w:t xml:space="preserve"> been working on and the Selective receivable finance and UK export finance experiment both looks very </w:t>
+      </w:r>
+      <w:r>
+        <w:rPr>
+          <w:b/>
+          <w:bCs/>
+        </w:rPr>
+        <w:t>promising</w:t>
+      </w:r>
+      <w:r>
+        <w:t xml:space="preserve"> with around 25m new business per month for each one. </w:t>
       </w:r>
     </w:p>
     <w:p>
@@ -1587,6 +1657,7 @@
         </w:numPr>
       </w:pPr>
       <w:r>
+        <w:lastRenderedPageBreak/>
         <w:t xml:space="preserve">The next steps </w:t>
       </w:r>
       <w:proofErr w:type="gramStart"/>
@@ -1607,14 +1678,11 @@
         </w:numPr>
       </w:pPr>
       <w:r>
-        <w:lastRenderedPageBreak/>
         <w:t xml:space="preserve">We can also saw the importance of utilising external data especially Dun and Bradstreet identify companies satisfying the </w:t>
       </w:r>
-      <w:proofErr w:type="spellStart"/>
-      <w:r>
-        <w:t>experiement</w:t>
-      </w:r>
-      <w:proofErr w:type="spellEnd"/>
+      <w:r>
+        <w:t>experiment</w:t>
+      </w:r>
       <w:r>
         <w:t xml:space="preserve"> details. </w:t>
       </w:r>
@@ -3901,6 +3969,7 @@
     <w:lsdException w:name="HTML Sample" w:semiHidden="1" w:unhideWhenUsed="1"/>
     <w:lsdException w:name="HTML Typewriter" w:semiHidden="1" w:unhideWhenUsed="1"/>
     <w:lsdException w:name="HTML Variable" w:semiHidden="1" w:unhideWhenUsed="1"/>
+    <w:lsdException w:name="Normal Table" w:semiHidden="1" w:unhideWhenUsed="1"/>
     <w:lsdException w:name="annotation subject" w:semiHidden="1" w:unhideWhenUsed="1"/>
     <w:lsdException w:name="No List" w:semiHidden="1" w:unhideWhenUsed="1"/>
     <w:lsdException w:name="Outline List 1" w:semiHidden="1" w:unhideWhenUsed="1"/>
@@ -3947,8 +4016,10 @@
     <w:lsdException w:name="Table Subtle 2" w:semiHidden="1" w:unhideWhenUsed="1"/>
     <w:lsdException w:name="Table Web 1" w:semiHidden="1" w:unhideWhenUsed="1"/>
     <w:lsdException w:name="Table Web 2" w:semiHidden="1" w:unhideWhenUsed="1"/>
+    <w:lsdException w:name="Table Web 3" w:semiHidden="1" w:unhideWhenUsed="1"/>
     <w:lsdException w:name="Balloon Text" w:semiHidden="1" w:unhideWhenUsed="1"/>
     <w:lsdException w:name="Table Grid" w:uiPriority="39"/>
+    <w:lsdException w:name="Table Theme" w:semiHidden="1" w:unhideWhenUsed="1"/>
     <w:lsdException w:name="Placeholder Text" w:semiHidden="1"/>
     <w:lsdException w:name="No Spacing" w:uiPriority="1" w:qFormat="1"/>
     <w:lsdException w:name="Light Shading" w:uiPriority="60"/>
